--- a/swh/docx/10.content.docx
+++ b/swh/docx/10.content.docx
@@ -11,6 +11,15 @@
         <w:pStyle w:val="Heading2"/>
       </w:pPr>
       <w:r>
+        <w:t>Resource: Maelezo ya Masomo (Biblica)</w:t>
+      </w:r>
+      <w:r/>
+    </w:p>
+    <w:p>
+      <w:pPr>
+        <w:pStyle w:val="Heading2"/>
+      </w:pPr>
+      <w:r>
         <w:t>License Information</w:t>
       </w:r>
       <w:r/>
@@ -21,7 +30,7 @@
         <w:rPr>
           <w:b/>
         </w:rPr>
-        <w:t>Study Notes (Biblica)</w:t>
+        <w:t>Maelezo ya Masomo (Biblica)</w:t>
       </w:r>
       <w:r>
         <w:t xml:space="preserve"> (Swahili) is based on</w:t>
@@ -74,7 +83,7 @@
         <w:pStyle w:val="Heading1"/>
       </w:pPr>
       <w:r>
-        <w:t>Study Notes (Biblica)</w:t>
+        <w:t>Maelezo ya Masomo (Biblica)</w:t>
       </w:r>
     </w:p>
     <w:p>
@@ -103,329 +112,261 @@
         <w:pStyle w:val="Heading2"/>
       </w:pPr>
       <w:r>
-        <w:t>2 Samweli 1:1–6:23</w:t>
+        <w:t>2SA</w:t>
       </w:r>
       <w:r/>
     </w:p>
     <w:p>
       <w:r/>
       <w:r>
-        <w:t>Daudi</w:t>
-      </w:r>
-      <w:r>
-        <w:t xml:space="preserve"> hakuanza kutawala kama </w:t>
-      </w:r>
-      <w:r>
-        <w:t>mfalme</w:t>
-      </w:r>
-      <w:r>
-        <w:t xml:space="preserve"> mara baada ya </w:t>
-      </w:r>
-      <w:r>
-        <w:t>Sauli</w:t>
-      </w:r>
-      <w:r>
-        <w:t xml:space="preserve"> kufa. Kwanza, aliomboleza kwa ajili ya Sauli na </w:t>
-      </w:r>
-      <w:r>
-        <w:t>Yonathani</w:t>
-      </w:r>
-      <w:r>
-        <w:t xml:space="preserve"> . Aliua </w:t>
-      </w:r>
-      <w:r>
-        <w:t>Mwamaleki</w:t>
-      </w:r>
-      <w:r>
-        <w:t xml:space="preserve"> aliyejigamba kuhusu kumuua Sauli.</w:t>
+        <w:rPr>
+          <w:i/>
+        </w:rPr>
+        <w:t>2 Samweli 1:1–6:23, 2 Samweli 7:1–10:19, 2 Samweli 11:1–14:33, 2 Samweli 15:1–20:26, 2 Samweli 21:1–24:25</w:t>
       </w:r>
     </w:p>
     <w:p>
       <w:r/>
       <w:r>
-        <w:t xml:space="preserve">Daudi alirudi </w:t>
-      </w:r>
-      <w:r>
-        <w:t>Yuda</w:t>
-      </w:r>
-      <w:r>
-        <w:t xml:space="preserve"> kutoka mji wa </w:t>
-      </w:r>
-      <w:r>
-        <w:t>Wafilisti</w:t>
-      </w:r>
-      <w:r>
-        <w:t xml:space="preserve"> ambako alikuwa akiishi. Wanajeshi wengi walikuwa na Daudi wakati wa miaka aliyokuwa akikimbia kutoka kwa Sauli. Kwa miaka kadhaa walipigana dhidi ya jeshi lililokuwa bado linaunga mkono </w:t>
-      </w:r>
-      <w:r>
-        <w:t>ukoo</w:t>
-      </w:r>
-      <w:r>
-        <w:t xml:space="preserve"> wa Sauli. Jeshi hilo liliongozwa na kamanda aliyeitwa Abneri. Mapigano hayo yalisababisha hisia kali.</w:t>
-      </w:r>
+        <w:t xml:space="preserve"> </w:t>
+      </w:r>
+      <w:r/>
+      <w:r/>
     </w:p>
     <w:p>
-      <w:r/>
-      <w:r>
-        <w:t>Yoabu</w:t>
-      </w:r>
-      <w:r>
-        <w:t xml:space="preserve"> alimuua Abneri ingawa Abneri alikuwa ameanza kumuunga mkono Daudi kama mfalme. Kisha askari wawili ambao walikuwa waaminifu kwa Sauli </w:t>
-      </w:r>
-      <w:r>
-        <w:t>walimuua</w:t>
-      </w:r>
-      <w:r>
-        <w:t xml:space="preserve"> </w:t>
-      </w:r>
-      <w:r>
-        <w:t>Ish-Boshethi</w:t>
-      </w:r>
-      <w:r>
-        <w:t xml:space="preserve"> mwana wa Sauli. Daudi alifanya wazi kwamba hakuwa na hatia ya vifo hivi.</w:t>
-      </w:r>
+      <w:pPr>
+        <w:sectPr>
+          <w:footnotePr>
+            <w:numRestart w:val="eachSect"/>
+          </w:footnotePr>
+          <w:type w:val="continuous"/>
+          <w:pgSz w:w="12240" w:h="15840" w:code="1"/>
+          <w:pgMar w:top="1440" w:right="1440" w:bottom="1440" w:left="1440" w:header="504" w:footer="504" w:gutter="0"/>
+          <w:cols w:space="708"/>
+          <w:titlePg/>
+          <w:docGrid w:linePitch="360"/>
+        </w:sectPr>
+      </w:pPr>
     </w:p>
     <w:p>
       <w:r/>
-      <w:r>
-        <w:t xml:space="preserve">Makabila mengine </w:t>
-      </w:r>
-      <w:r>
-        <w:t>12 ya</w:t>
-      </w:r>
-      <w:r>
-        <w:t xml:space="preserve"> </w:t>
-      </w:r>
-      <w:r>
-        <w:t>Israeli</w:t>
-      </w:r>
-      <w:r>
-        <w:t xml:space="preserve"> kisha yakamtambua Daudi kama mfalme wao. Walifanya </w:t>
-      </w:r>
-      <w:r>
-        <w:t>agano</w:t>
-      </w:r>
-      <w:r>
-        <w:t xml:space="preserve"> naye na </w:t>
-      </w:r>
-      <w:r>
-        <w:t>kumpaka mafuta</w:t>
-      </w:r>
-      <w:r>
-        <w:t>.</w:t>
-      </w:r>
     </w:p>
     <w:p>
-      <w:r/>
-      <w:r>
-        <w:t xml:space="preserve">Kwa wakati huu, Daudi alikuwa na </w:t>
-      </w:r>
-      <w:r>
-        <w:t>wake</w:t>
-      </w:r>
-      <w:r>
-        <w:t xml:space="preserve"> wengi na watoto. Baadaye alipata hata zaidi. Hii ilikuwa kawaida sana kwa wafalme wakati huo. Lakini ilikuwa kinyume na sheria za </w:t>
-      </w:r>
-      <w:r>
-        <w:t>Mungu</w:t>
-      </w:r>
-      <w:r>
-        <w:t xml:space="preserve"> kwa wafalme wa Israeli (Kumbukumbu la Torati 17:14–20). Hii ilisababisha matatizo mengi kwa familia ya Daudi.</w:t>
-      </w:r>
+      <w:pPr>
+        <w:pStyle w:val="Heading2"/>
+      </w:pPr>
+      <w:r>
+        <w:t>2 Samweli 1:1–6:23</w:t>
+      </w:r>
+      <w:r/>
     </w:p>
     <w:p>
       <w:r/>
       <w:r>
-        <w:t xml:space="preserve">Daudi alichagua kufanya </w:t>
-      </w:r>
-      <w:r>
-        <w:t>Yerusalemu</w:t>
-      </w:r>
-      <w:r>
-        <w:t xml:space="preserve"> kuwa mji mkuu wa serikali ya Israeli. Kisha akaufanya kuwa kituo kikuu cha ibada. Alifanya hivi kwa kuleta </w:t>
-      </w:r>
-      <w:r>
-        <w:t>sanduku la agano</w:t>
-      </w:r>
-      <w:r>
-        <w:t xml:space="preserve"> Yerusalemu. Mara ya kwanza Waisraeli waliposogeza sanduku hilo, Mungu alimuua Uza kwa kuligusa sanduku hilo. Daudi alikasirika kuhusu hili.</w:t>
+        <w:t>Daudi</w:t>
+      </w:r>
+      <w:r>
+        <w:t xml:space="preserve"> hakuanza kutawala kama </w:t>
+      </w:r>
+      <w:r>
+        <w:t>mfalme</w:t>
+      </w:r>
+      <w:r>
+        <w:t xml:space="preserve"> mara baada ya </w:t>
+      </w:r>
+      <w:r>
+        <w:t>Sauli</w:t>
+      </w:r>
+      <w:r>
+        <w:t xml:space="preserve"> kufa. Kwanza, aliomboleza kwa ajili ya Sauli na </w:t>
+      </w:r>
+      <w:r>
+        <w:t>Yonathani</w:t>
+      </w:r>
+      <w:r>
+        <w:t xml:space="preserve"> . Aliua </w:t>
+      </w:r>
+      <w:r>
+        <w:t>Mwamaleki</w:t>
+      </w:r>
+      <w:r>
+        <w:t xml:space="preserve"> aliyejigamba kuhusu kumuua Sauli.</w:t>
       </w:r>
     </w:p>
     <w:p>
       <w:r/>
       <w:r>
-        <w:t xml:space="preserve">Kifo cha Uza kilikumbusha </w:t>
-      </w:r>
-      <w:r>
-        <w:t>watu wa Mungu</w:t>
-      </w:r>
-      <w:r>
-        <w:t xml:space="preserve"> jinsi </w:t>
-      </w:r>
-      <w:r>
-        <w:t>takatifu</w:t>
-      </w:r>
-      <w:r>
-        <w:t xml:space="preserve"> sanduku la agano lilivyokuwa. Walilazimika kuliheshimu kwa sababu lilikuwa kiti cha enzi cha Mungu duniani. Mara ya pili Waisraeli walipohamisha sanduku, Daudi alisherehekea na kucheza mbele ya sanduku.</w:t>
+        <w:t xml:space="preserve">Daudi alirudi </w:t>
+      </w:r>
+      <w:r>
+        <w:t>Yuda</w:t>
+      </w:r>
+      <w:r>
+        <w:t xml:space="preserve"> kutoka mji wa </w:t>
+      </w:r>
+      <w:r>
+        <w:t>Wafilisti</w:t>
+      </w:r>
+      <w:r>
+        <w:t xml:space="preserve"> ambako alikuwa akiishi. Wanajeshi wengi walikuwa na Daudi wakati wa miaka aliyokuwa akikimbia kutoka kwa Sauli. Kwa miaka kadhaa walipigana dhidi ya jeshi lililokuwa bado linaunga mkono </w:t>
+      </w:r>
+      <w:r>
+        <w:t>ukoo</w:t>
+      </w:r>
+      <w:r>
+        <w:t xml:space="preserve"> wa Sauli. Jeshi hilo liliongozwa na kamanda aliyeitwa Abneri. Mapigano hayo yalisababisha hisia kali.</w:t>
       </w:r>
     </w:p>
     <w:p>
       <w:r/>
       <w:r>
-        <w:t xml:space="preserve">Mke wa Daudi, Mikali, hakuwa na furaha kuhusu hili. Hakufikiri kwamba mfalme anapaswa kucheza mbele ya watu aliowatawala. Alifikiri kwamba ilimletea </w:t>
-      </w:r>
-      <w:r>
-        <w:t>aibu</w:t>
-      </w:r>
-      <w:r>
-        <w:t xml:space="preserve">. Lakini Daudi alikuwa tayari kuonekana mjinga ili kumheshimu Mungu kwa </w:t>
-      </w:r>
-      <w:r>
-        <w:t>moyo</w:t>
-      </w:r>
-      <w:r>
-        <w:t xml:space="preserve"> wake wote.</w:t>
-      </w:r>
-      <w:r/>
-      <w:r/>
-      <w:r/>
+        <w:t>Yoabu</w:t>
+      </w:r>
+      <w:r>
+        <w:t xml:space="preserve"> alimuua Abneri ingawa Abneri alikuwa ameanza kumuunga mkono Daudi kama mfalme. Kisha askari wawili ambao walikuwa waaminifu kwa Sauli </w:t>
+      </w:r>
+      <w:r>
+        <w:t>walimuua</w:t>
+      </w:r>
+      <w:r>
+        <w:t xml:space="preserve"> </w:t>
+      </w:r>
+      <w:r>
+        <w:t>Ish-Boshethi</w:t>
+      </w:r>
+      <w:r>
+        <w:t xml:space="preserve"> mwana wa Sauli. Daudi alifanya wazi kwamba hakuwa na hatia ya vifo hivi.</w:t>
+      </w:r>
     </w:p>
     <w:p>
-      <w:pPr>
-        <w:pStyle w:val="Heading2"/>
-      </w:pPr>
-      <w:r>
-        <w:t>2 Samweli 7:1–10:19</w:t>
-      </w:r>
-      <w:r/>
+      <w:r/>
+      <w:r>
+        <w:t xml:space="preserve">Makabila mengine </w:t>
+      </w:r>
+      <w:r>
+        <w:t>12 ya</w:t>
+      </w:r>
+      <w:r>
+        <w:t xml:space="preserve"> </w:t>
+      </w:r>
+      <w:r>
+        <w:t>Israeli</w:t>
+      </w:r>
+      <w:r>
+        <w:t xml:space="preserve"> kisha yakamtambua Daudi kama mfalme wao. Walifanya </w:t>
+      </w:r>
+      <w:r>
+        <w:t>agano</w:t>
+      </w:r>
+      <w:r>
+        <w:t xml:space="preserve"> naye na </w:t>
+      </w:r>
+      <w:r>
+        <w:t>kumpaka mafuta</w:t>
+      </w:r>
+      <w:r>
+        <w:t>.</w:t>
+      </w:r>
     </w:p>
     <w:p>
       <w:r/>
       <w:r>
-        <w:t xml:space="preserve">Daudi alitaka kujenga nyumba kwa ajili ya sanduku la agano. Sanduku lilikuwa limehifadhiwa katika </w:t>
-      </w:r>
-      <w:r>
-        <w:t>hema takatifu</w:t>
-      </w:r>
-      <w:r>
-        <w:t xml:space="preserve">. Hema lilikuwa limehamishwa kutoka sehemu moja hadi nyingine na Waisraeli tangu walipoondoka </w:t>
-      </w:r>
-      <w:r>
-        <w:t>Misri</w:t>
-      </w:r>
-      <w:r>
-        <w:t>.</w:t>
+        <w:t xml:space="preserve">Kwa wakati huu, Daudi alikuwa na </w:t>
+      </w:r>
+      <w:r>
+        <w:t>wake</w:t>
+      </w:r>
+      <w:r>
+        <w:t xml:space="preserve"> wengi na watoto. Baadaye alipata hata zaidi. Hii ilikuwa kawaida sana kwa wafalme wakati huo. Lakini ilikuwa kinyume na sheria za </w:t>
+      </w:r>
+      <w:r>
+        <w:t>Mungu</w:t>
+      </w:r>
+      <w:r>
+        <w:t xml:space="preserve"> kwa wafalme wa Israeli (Kumbukumbu la Torati 17:14–20). Hii ilisababisha matatizo mengi kwa familia ya Daudi.</w:t>
       </w:r>
     </w:p>
     <w:p>
       <w:r/>
       <w:r>
-        <w:t xml:space="preserve">Safina ilikuwa ishara ya uwepo wa Mungu duniani. Kupitia safina, Mungu alihama kutoka sehemu moja hadi nyingine pamoja na watu wake. Alifanya hivi ili waweze kuamini kwamba alikuwa pamoja nao. Mungu hakutaka Daudi amjengee nyumba. Badala yake, Mungu aliahidi kumjengea Daudi nyumba ya kifalme. Hii ilikuwa njia ya kuzungumzia jinsi ukoo wa Daudi ungekuwa watawala wa Israeli. Wana waliozaliwa baada yake wangekuwa wafalme wa Israeli. Mmoja wa wana wa Daudi angejenga nyumba kwa ajili ya Mungu. Nyumba hiyo ilikuwa </w:t>
-      </w:r>
-      <w:r>
-        <w:t>hekalu</w:t>
-      </w:r>
-      <w:r>
-        <w:t>.</w:t>
+        <w:t xml:space="preserve">Daudi alichagua kufanya </w:t>
+      </w:r>
+      <w:r>
+        <w:t>Yerusalemu</w:t>
+      </w:r>
+      <w:r>
+        <w:t xml:space="preserve"> kuwa mji mkuu wa serikali ya Israeli. Kisha akaufanya kuwa kituo kikuu cha ibada. Alifanya hivi kwa kuleta </w:t>
+      </w:r>
+      <w:r>
+        <w:t>sanduku la agano</w:t>
+      </w:r>
+      <w:r>
+        <w:t xml:space="preserve"> Yerusalemu. Mara ya kwanza Waisraeli waliposogeza sanduku hilo, Mungu alimuua Uza kwa kuligusa sanduku hilo. Daudi alikasirika kuhusu hili.</w:t>
       </w:r>
     </w:p>
     <w:p>
       <w:r/>
       <w:r>
-        <w:t xml:space="preserve">Mungu aliahidi kuwa kama </w:t>
-      </w:r>
-      <w:r>
-        <w:t>baba</w:t>
-      </w:r>
-      <w:r>
-        <w:t xml:space="preserve"> kwa wafalme katika ukoo wa Daudi. Hii ilimaanisha kwamba daima kutakuwa na mtu kutoka ukoo wa Daudi ambaye atatawala kama mfalme. Miaka mingi baadaye, watu walielewa kwamba hii ilikuwa </w:t>
-      </w:r>
-      <w:r>
-        <w:t>unabii kuhusu Yesu</w:t>
-      </w:r>
-      <w:r>
-        <w:t xml:space="preserve">. Daudi alishangazwa na kustaajabishwa na ahadi za Mungu kwake. Alielewa kwamba ahadi hizi zilikuwa agano. </w:t>
-      </w:r>
-      <w:r>
-        <w:t>Agano la Mungu na Daudi</w:t>
-      </w:r>
-      <w:r>
-        <w:t xml:space="preserve"> lingedumu milele.</w:t>
+        <w:t xml:space="preserve">Kifo cha Uza kilikumbusha </w:t>
+      </w:r>
+      <w:r>
+        <w:t>watu wa Mungu</w:t>
+      </w:r>
+      <w:r>
+        <w:t xml:space="preserve"> jinsi </w:t>
+      </w:r>
+      <w:r>
+        <w:t>takatifu</w:t>
+      </w:r>
+      <w:r>
+        <w:t xml:space="preserve"> sanduku la agano lilivyokuwa. Walilazimika kuliheshimu kwa sababu lilikuwa kiti cha enzi cha Mungu duniani. Mara ya pili Waisraeli walipohamisha sanduku, Daudi alisherehekea na kucheza mbele ya sanduku.</w:t>
       </w:r>
     </w:p>
     <w:p>
       <w:r/>
       <w:r>
-        <w:t xml:space="preserve">Moyo wa Daudi ulijaa shukrani. Alimwamini Mungu kwamba angefanya kile alichoahidi kufanya. Mungu pia aliahidi kumpa Daudi na Waisraeli </w:t>
-      </w:r>
-      <w:r>
-        <w:t>amani</w:t>
-      </w:r>
-      <w:r>
-        <w:t xml:space="preserve"> na </w:t>
-      </w:r>
-      <w:r>
-        <w:t>pumziko</w:t>
-      </w:r>
-      <w:r>
-        <w:t xml:space="preserve"> kutoka kwa maadui wao. Hili lilitokea Daudi alipopata ushindi dhidi ya makabila yaliyozunguka Waisraeli. Hatimaye Waisraeli waliishi katika nchi yote ambayo Mungu alikuwa ameahidi kumpa </w:t>
-      </w:r>
-      <w:r>
-        <w:t>Abrahamu</w:t>
-      </w:r>
-      <w:r>
-        <w:t>.</w:t>
-      </w:r>
+        <w:t xml:space="preserve">Mke wa Daudi, Mikali, hakuwa na furaha kuhusu hili. Hakufikiri kwamba mfalme anapaswa kucheza mbele ya watu aliowatawala. Alifikiri kwamba ilimletea </w:t>
+      </w:r>
+      <w:r>
+        <w:t>aibu</w:t>
+      </w:r>
+      <w:r>
+        <w:t xml:space="preserve">. Lakini Daudi alikuwa tayari kuonekana mjinga ili kumheshimu Mungu kwa </w:t>
+      </w:r>
+      <w:r>
+        <w:t>moyo</w:t>
+      </w:r>
+      <w:r>
+        <w:t xml:space="preserve"> wake wote.</w:t>
+      </w:r>
+      <w:r/>
+      <w:r/>
     </w:p>
     <w:p>
       <w:r/>
-      <w:r>
-        <w:t xml:space="preserve">Daudi alifanya kile kilicho haki na sawa na kuwaongoza Waisraeli kama </w:t>
-      </w:r>
-      <w:r>
-        <w:t>mchungaji</w:t>
-      </w:r>
-      <w:r>
-        <w:t xml:space="preserve"> mwaminifu. Mfano mmoja wa hili ni jinsi alivyomtendea mwana wa Yonathani </w:t>
-      </w:r>
-      <w:r>
-        <w:t>Mefiboshethi</w:t>
-      </w:r>
-      <w:r>
-        <w:t>. Alihakikisha kwamba Mefiboshethi alipokea ardhi yote iliyokuwa ya Sauli. Alihakikisha kwamba Mefiboshethi alikuwa na kile alichohitaji kila wakati. Kwa njia hii Daudi alikuwa mwaminifu kwa agano la urafiki la Yonathani naye (1 Samweli 23:16–18).</w:t>
-      </w:r>
-      <w:r/>
-      <w:r/>
-      <w:r/>
     </w:p>
     <w:p>
       <w:pPr>
         <w:pStyle w:val="Heading2"/>
       </w:pPr>
       <w:r>
-        <w:t>2 Samweli 11:1–14:33</w:t>
+        <w:t>2 Samweli 7:1–10:19</w:t>
       </w:r>
       <w:r/>
     </w:p>
     <w:p>
       <w:r/>
       <w:r>
-        <w:t xml:space="preserve">Daudi alivunja amri tatu kati ya </w:t>
-      </w:r>
-      <w:r>
-        <w:t>Amri Kumi</w:t>
-      </w:r>
-      <w:r>
-        <w:t xml:space="preserve"> katika sura hizi. Alitaka mke wa </w:t>
-      </w:r>
-      <w:r>
-        <w:t>jirani</w:t>
-      </w:r>
-      <w:r>
-        <w:t xml:space="preserve"> yake </w:t>
-      </w:r>
-      <w:r>
-        <w:t>Bathsheba</w:t>
+        <w:t xml:space="preserve">Daudi alitaka kujenga nyumba kwa ajili ya sanduku la agano. Sanduku lilikuwa limehifadhiwa katika </w:t>
+      </w:r>
+      <w:r>
+        <w:t>hema takatifu</w:t>
+      </w:r>
+      <w:r>
+        <w:t xml:space="preserve">. Hema lilikuwa limehamishwa kutoka sehemu moja hadi nyingine na Waisraeli tangu walipoondoka </w:t>
+      </w:r>
+      <w:r>
+        <w:t>Misri</w:t>
       </w:r>
       <w:r>
         <w:t>.</w:t>
@@ -434,142 +375,262 @@
     <w:p>
       <w:r/>
       <w:r>
-        <w:t xml:space="preserve">Alifanya uzinzi naye. Kisha alifanya mauaji kwa kumuua mume wake </w:t>
-      </w:r>
-      <w:r>
-        <w:t>Uria</w:t>
-      </w:r>
-      <w:r>
-        <w:t xml:space="preserve">. Kulingana na </w:t>
-      </w:r>
-      <w:r>
-        <w:t>Sheria ya Mose</w:t>
-      </w:r>
-      <w:r>
-        <w:t>, Daudi alipaswa kuuawa kwa mambo haya.</w:t>
+        <w:t xml:space="preserve">Safina ilikuwa ishara ya uwepo wa Mungu duniani. Kupitia safina, Mungu alihama kutoka sehemu moja hadi nyingine pamoja na watu wake. Alifanya hivi ili waweze kuamini kwamba alikuwa pamoja nao. Mungu hakutaka Daudi amjengee nyumba. Badala yake, Mungu aliahidi kumjengea Daudi nyumba ya kifalme. Hii ilikuwa njia ya kuzungumzia jinsi ukoo wa Daudi ungekuwa watawala wa Israeli. Wana waliozaliwa baada yake wangekuwa wafalme wa Israeli. Mmoja wa wana wa Daudi angejenga nyumba kwa ajili ya Mungu. Nyumba hiyo ilikuwa </w:t>
+      </w:r>
+      <w:r>
+        <w:t>hekalu</w:t>
+      </w:r>
+      <w:r>
+        <w:t>.</w:t>
       </w:r>
     </w:p>
     <w:p>
       <w:r/>
       <w:r>
-        <w:t xml:space="preserve">Hapo awali Daudi hakuwa na majuto kwa kile alichokuwa amefanya. Kisha alisikia hadithi </w:t>
-      </w:r>
-      <w:r>
-        <w:t>Nathani</w:t>
-      </w:r>
-      <w:r>
-        <w:t xml:space="preserve"> aliyoeleza kuhusu mtu tajiri na mtu maskini. Hadithi hii ilimsaidia Daudi kutambua jinsi alivyokuwa ametenda </w:t>
-      </w:r>
-      <w:r>
-        <w:t>dhambi</w:t>
-      </w:r>
-      <w:r>
-        <w:t>.</w:t>
+        <w:t xml:space="preserve">Mungu aliahidi kuwa kama </w:t>
+      </w:r>
+      <w:r>
+        <w:t>baba</w:t>
+      </w:r>
+      <w:r>
+        <w:t xml:space="preserve"> kwa wafalme katika ukoo wa Daudi. Hii ilimaanisha kwamba daima kutakuwa na mtu kutoka ukoo wa Daudi ambaye atatawala kama mfalme. Miaka mingi baadaye, watu walielewa kwamba hii ilikuwa </w:t>
+      </w:r>
+      <w:r>
+        <w:t>unabii kuhusu Yesu</w:t>
+      </w:r>
+      <w:r>
+        <w:t xml:space="preserve">. Daudi alishangazwa na kustaajabishwa na ahadi za Mungu kwake. Alielewa kwamba ahadi hizi zilikuwa agano. </w:t>
+      </w:r>
+      <w:r>
+        <w:t>Agano la Mungu na Daudi</w:t>
+      </w:r>
+      <w:r>
+        <w:t xml:space="preserve"> lingedumu milele.</w:t>
       </w:r>
     </w:p>
     <w:p>
       <w:r/>
       <w:r>
-        <w:t xml:space="preserve">Nathani aliendelea kueleza </w:t>
-      </w:r>
-      <w:r>
-        <w:t>hukumu</w:t>
-      </w:r>
-      <w:r>
-        <w:t xml:space="preserve"> ambayo Daudi angekabiliana nayo kwa matendo yake maovu. Mwana aliyezaliwa kwake na Bathsheba angekufa. Na kungekuwa na matatizo makubwa katika familia ya Daudi.</w:t>
+        <w:t xml:space="preserve">Moyo wa Daudi ulijaa shukrani. Alimwamini Mungu kwamba angefanya kile alichoahidi kufanya. Mungu pia aliahidi kumpa Daudi na Waisraeli </w:t>
+      </w:r>
+      <w:r>
+        <w:t>amani</w:t>
+      </w:r>
+      <w:r>
+        <w:t xml:space="preserve"> na </w:t>
+      </w:r>
+      <w:r>
+        <w:t>pumziko</w:t>
+      </w:r>
+      <w:r>
+        <w:t xml:space="preserve"> kutoka kwa maadui wao. Hili lilitokea Daudi alipopata ushindi dhidi ya makabila yaliyozunguka Waisraeli. Hatimaye Waisraeli waliishi katika nchi yote ambayo Mungu alikuwa ameahidi kumpa </w:t>
+      </w:r>
+      <w:r>
+        <w:t>Abrahamu</w:t>
+      </w:r>
+      <w:r>
+        <w:t>.</w:t>
       </w:r>
     </w:p>
     <w:p>
       <w:r/>
       <w:r>
-        <w:t xml:space="preserve">Mwana wa kwanza wa Daudi, Amnoni, alisababisha matatizo alipombaka dada yake </w:t>
-      </w:r>
-      <w:r>
-        <w:t>Tamari</w:t>
-      </w:r>
-      <w:r>
-        <w:t xml:space="preserve">. Daudi hakufanya chochote kumwadhibu Amnoni au kuleta haki kwa Tamari. Kisha mwana wa Daudi </w:t>
-      </w:r>
-      <w:r>
-        <w:t>Absalomu</w:t>
-      </w:r>
-      <w:r>
-        <w:t xml:space="preserve"> alisababisha matatizo alipomuua Amnoni.</w:t>
-      </w:r>
+        <w:t xml:space="preserve">Daudi alifanya kile kilicho haki na sawa na kuwaongoza Waisraeli kama </w:t>
+      </w:r>
+      <w:r>
+        <w:t>mchungaji</w:t>
+      </w:r>
+      <w:r>
+        <w:t xml:space="preserve"> mwaminifu. Mfano mmoja wa hili ni jinsi alivyomtendea mwana wa Yonathani </w:t>
+      </w:r>
+      <w:r>
+        <w:t>Mefiboshethi</w:t>
+      </w:r>
+      <w:r>
+        <w:t>. Alihakikisha kwamba Mefiboshethi alipokea ardhi yote iliyokuwa ya Sauli. Alihakikisha kwamba Mefiboshethi alikuwa na kile alichohitaji kila wakati. Kwa njia hii Daudi alikuwa mwaminifu kwa agano la urafiki la Yonathani naye (1 Samweli 23:16–18).</w:t>
+      </w:r>
+      <w:r/>
+      <w:r/>
     </w:p>
     <w:p>
       <w:r/>
-      <w:r>
-        <w:t>Daudi alikuwa na huzuni sana kuhusu hili. Alimkwepa kumwona Absalomu kwa miaka mingi lakini hakuchukua hatua ya kumwadhibu Absalomu.</w:t>
-      </w:r>
-      <w:r/>
-      <w:r/>
-      <w:r/>
     </w:p>
     <w:p>
       <w:pPr>
         <w:pStyle w:val="Heading2"/>
       </w:pPr>
       <w:r>
-        <w:t>2 Samweli 15:1–20:26</w:t>
+        <w:t>2 Samweli 11:1–14:33</w:t>
       </w:r>
       <w:r/>
     </w:p>
     <w:p>
       <w:r/>
       <w:r>
-        <w:t xml:space="preserve">Absalomu aliendelea kusababisha matatizo katika familia ya Daudi. Hakuheshimu chaguo la Mungu la Daudi kama mfalme. Absalomu alitaka kujifanya mfalme wakati Daudi bado alikuwa hai. Hakuwa amechaguliwa na Mungu au kutiwa mafuta na </w:t>
-      </w:r>
-      <w:r>
-        <w:t>nabii</w:t>
-      </w:r>
-      <w:r>
-        <w:t xml:space="preserve"> kuwa mfalme. Lakini aliwashawishi Waisraeli wengi kumfuata.</w:t>
+        <w:t xml:space="preserve">Daudi alivunja amri tatu kati ya </w:t>
+      </w:r>
+      <w:r>
+        <w:t>Amri Kumi</w:t>
+      </w:r>
+      <w:r>
+        <w:t xml:space="preserve"> katika sura hizi. Alitaka mke wa </w:t>
+      </w:r>
+      <w:r>
+        <w:t>jirani</w:t>
+      </w:r>
+      <w:r>
+        <w:t xml:space="preserve"> yake </w:t>
+      </w:r>
+      <w:r>
+        <w:t>Bathsheba</w:t>
+      </w:r>
+      <w:r>
+        <w:t>.</w:t>
       </w:r>
     </w:p>
     <w:p>
       <w:r/>
       <w:r>
-        <w:t xml:space="preserve">Alipanga kumuua baba yake na alifanya ngono na </w:t>
-      </w:r>
-      <w:r>
-        <w:t>masuria</w:t>
-      </w:r>
-      <w:r>
-        <w:t xml:space="preserve"> wa Daudi. Hii ilikuwa njia ya kuonyesha kwamba alikuwa na mamlaka zaidi huko Yerusalemu kuliko Daudi. Pia ilitimiza sehemu ya </w:t>
-      </w:r>
-      <w:r>
-        <w:t>unabii</w:t>
-      </w:r>
-      <w:r>
-        <w:t xml:space="preserve"> wa Nathani dhidi ya Daudi kwa kufanya uzinzi na mauaji.</w:t>
+        <w:t xml:space="preserve">Alifanya uzinzi naye. Kisha alifanya mauaji kwa kumuua mume wake </w:t>
+      </w:r>
+      <w:r>
+        <w:t>Uria</w:t>
+      </w:r>
+      <w:r>
+        <w:t xml:space="preserve">. Kulingana na </w:t>
+      </w:r>
+      <w:r>
+        <w:t>Sheria ya Mose</w:t>
+      </w:r>
+      <w:r>
+        <w:t>, Daudi alipaswa kuuawa kwa mambo haya.</w:t>
       </w:r>
     </w:p>
     <w:p>
       <w:r/>
       <w:r>
-        <w:t>Wakati Daudi alipokimbia kutoka kwa Absalomu, alifanya mipango kwa makini. Alipokea msaada kutoka kwa watu waliobaki waaminifu kwake. Daudi pia alisali (</w:t>
-      </w:r>
-      <w:r>
-        <w:t>sala</w:t>
-      </w:r>
-      <w:r>
-        <w:t xml:space="preserve">) kwa Mungu kwa msaada. Daudi hakutaka kuwaadhibu wale waliomsema vibaya. Badala yake alimtegemea Mungu kumletea </w:t>
-      </w:r>
-      <w:r>
-        <w:t>baraka za agano</w:t>
-      </w:r>
-      <w:r>
-        <w:t xml:space="preserve"> kwake.</w:t>
+        <w:t xml:space="preserve">Hapo awali Daudi hakuwa na majuto kwa kile alichokuwa amefanya. Kisha alisikia hadithi </w:t>
+      </w:r>
+      <w:r>
+        <w:t>Nathani</w:t>
+      </w:r>
+      <w:r>
+        <w:t xml:space="preserve"> aliyoeleza kuhusu mtu tajiri na mtu maskini. Hadithi hii ilimsaidia Daudi kutambua jinsi alivyokuwa ametenda </w:t>
+      </w:r>
+      <w:r>
+        <w:t>dhambi</w:t>
+      </w:r>
+      <w:r>
+        <w:t>.</w:t>
       </w:r>
     </w:p>
     <w:p>
       <w:r/>
       <w:r>
+        <w:t xml:space="preserve">Nathani aliendelea kueleza </w:t>
+      </w:r>
+      <w:r>
+        <w:t>hukumu</w:t>
+      </w:r>
+      <w:r>
+        <w:t xml:space="preserve"> ambayo Daudi angekabiliana nayo kwa matendo yake maovu. Mwana aliyezaliwa kwake na Bathsheba angekufa. Na kungekuwa na matatizo makubwa katika familia ya Daudi.</w:t>
+      </w:r>
+    </w:p>
+    <w:p>
+      <w:r/>
+      <w:r>
+        <w:t xml:space="preserve">Mwana wa kwanza wa Daudi, Amnoni, alisababisha matatizo alipombaka dada yake </w:t>
+      </w:r>
+      <w:r>
+        <w:t>Tamari</w:t>
+      </w:r>
+      <w:r>
+        <w:t xml:space="preserve">. Daudi hakufanya chochote kumwadhibu Amnoni au kuleta haki kwa Tamari. Kisha mwana wa Daudi </w:t>
+      </w:r>
+      <w:r>
+        <w:t>Absalomu</w:t>
+      </w:r>
+      <w:r>
+        <w:t xml:space="preserve"> alisababisha matatizo alipomuua Amnoni.</w:t>
+      </w:r>
+    </w:p>
+    <w:p>
+      <w:r/>
+      <w:r>
+        <w:t>Daudi alikuwa na huzuni sana kuhusu hili. Alimkwepa kumwona Absalomu kwa miaka mingi lakini hakuchukua hatua ya kumwadhibu Absalomu.</w:t>
+      </w:r>
+      <w:r/>
+      <w:r/>
+    </w:p>
+    <w:p>
+      <w:r/>
+    </w:p>
+    <w:p>
+      <w:pPr>
+        <w:pStyle w:val="Heading2"/>
+      </w:pPr>
+      <w:r>
+        <w:t>2 Samweli 15:1–20:26</w:t>
+      </w:r>
+      <w:r/>
+    </w:p>
+    <w:p>
+      <w:r/>
+      <w:r>
+        <w:t xml:space="preserve">Absalomu aliendelea kusababisha matatizo katika familia ya Daudi. Hakuheshimu chaguo la Mungu la Daudi kama mfalme. Absalomu alitaka kujifanya mfalme wakati Daudi bado alikuwa hai. Hakuwa amechaguliwa na Mungu au kutiwa mafuta na </w:t>
+      </w:r>
+      <w:r>
+        <w:t>nabii</w:t>
+      </w:r>
+      <w:r>
+        <w:t xml:space="preserve"> kuwa mfalme. Lakini aliwashawishi Waisraeli wengi kumfuata.</w:t>
+      </w:r>
+    </w:p>
+    <w:p>
+      <w:r/>
+      <w:r>
+        <w:t xml:space="preserve">Alipanga kumuua baba yake na alifanya ngono na </w:t>
+      </w:r>
+      <w:r>
+        <w:t>masuria</w:t>
+      </w:r>
+      <w:r>
+        <w:t xml:space="preserve"> wa Daudi. Hii ilikuwa njia ya kuonyesha kwamba alikuwa na mamlaka zaidi huko Yerusalemu kuliko Daudi. Pia ilitimiza sehemu ya </w:t>
+      </w:r>
+      <w:r>
+        <w:t>unabii</w:t>
+      </w:r>
+      <w:r>
+        <w:t xml:space="preserve"> wa Nathani dhidi ya Daudi kwa kufanya uzinzi na mauaji.</w:t>
+      </w:r>
+    </w:p>
+    <w:p>
+      <w:r/>
+      <w:r>
+        <w:t>Wakati Daudi alipokimbia kutoka kwa Absalomu, alifanya mipango kwa makini. Alipokea msaada kutoka kwa watu waliobaki waaminifu kwake. Daudi pia alisali (</w:t>
+      </w:r>
+      <w:r>
+        <w:t>sala</w:t>
+      </w:r>
+      <w:r>
+        <w:t xml:space="preserve">) kwa Mungu kwa msaada. Daudi hakutaka kuwaadhibu wale waliomsema vibaya. Badala yake alimtegemea Mungu kumletea </w:t>
+      </w:r>
+      <w:r>
+        <w:t>baraka za agano</w:t>
+      </w:r>
+      <w:r>
+        <w:t xml:space="preserve"> kwake.</w:t>
+      </w:r>
+    </w:p>
+    <w:p>
+      <w:r/>
+      <w:r>
         <w:t>Hata ingawa Absalomu aligeuka adui wa Daudi, Daudi hakusherehekea wakati Absalomu alipouawa. Baada ya hapo, Daudi alirudi Yerusalemu kuendelea kutawala kama mfalme.</w:t>
       </w:r>
       <w:r/>
       <w:r/>
+    </w:p>
+    <w:p>
       <w:r/>
     </w:p>
     <w:p>

--- a/swh/docx/10.content.docx
+++ b/swh/docx/10.content.docx
@@ -4,48 +4,88 @@
   <w:body>
     <w:p/>
     <w:p>
-      <w:r/>
+      <w:pPr/>
+      <w:r>
+        <w:rPr>
+          <w:lang w:val="sw_KE" w:bidi="sw_KE"/>
+        </w:rPr>
+      </w:r>
     </w:p>
     <w:p>
       <w:pPr>
         <w:pStyle w:val="Heading2"/>
       </w:pPr>
       <w:r>
+        <w:rPr>
+          <w:lang w:val="sw_KE" w:bidi="sw_KE"/>
+        </w:rPr>
         <w:t>Resource: Maelezo ya Masomo (Biblica)</w:t>
       </w:r>
-      <w:r/>
+      <w:r>
+        <w:rPr>
+          <w:lang w:val="sw_KE" w:bidi="sw_KE"/>
+        </w:rPr>
+      </w:r>
     </w:p>
     <w:p>
       <w:pPr>
         <w:pStyle w:val="Heading2"/>
       </w:pPr>
       <w:r>
+        <w:rPr>
+          <w:lang w:val="sw_KE" w:bidi="sw_KE"/>
+        </w:rPr>
         <w:t>License Information</w:t>
       </w:r>
-      <w:r/>
+      <w:r>
+        <w:rPr>
+          <w:lang w:val="sw_KE" w:bidi="sw_KE"/>
+        </w:rPr>
+      </w:r>
     </w:p>
     <w:p>
-      <w:r/>
+      <w:pPr/>
+      <w:r>
+        <w:rPr>
+          <w:lang w:val="sw_KE" w:bidi="sw_KE"/>
+        </w:rPr>
+      </w:r>
       <w:r>
         <w:rPr>
           <w:b/>
+          <w:lang w:val="sw_KE" w:bidi="sw_KE"/>
         </w:rPr>
         <w:t>Maelezo ya Masomo (Biblica)</w:t>
       </w:r>
       <w:r>
+        <w:rPr>
+          <w:lang w:val="sw_KE" w:bidi="sw_KE"/>
+        </w:rPr>
         <w:t xml:space="preserve"> (Swahili) is based on</w:t>
       </w:r>
       <w:r>
+        <w:rPr>
+          <w:lang w:val="sw_KE" w:bidi="sw_KE"/>
+        </w:rPr>
         <w:t xml:space="preserve">: </w:t>
       </w:r>
       <w:r>
+        <w:rPr>
+          <w:lang w:val="sw_KE" w:bidi="sw_KE"/>
+        </w:rPr>
         <w:t>Biblica Study Notes</w:t>
       </w:r>
       <w:r>
+        <w:rPr>
+          <w:lang w:val="sw_KE" w:bidi="sw_KE"/>
+        </w:rPr>
         <w:t xml:space="preserve">, </w:t>
       </w:r>
       <w:hyperlink r:id="rId13">
         <w:r>
+          <w:rPr>
+            <w:lang w:val="sw_KE" w:bidi="sw_KE"/>
+          </w:rPr>
           <w:rPr>
             <w:color w:val="0000EE"/>
             <w:u w:val="single"/>
@@ -54,10 +94,16 @@
         </w:r>
       </w:hyperlink>
       <w:r>
+        <w:rPr>
+          <w:lang w:val="sw_KE" w:bidi="sw_KE"/>
+        </w:rPr>
         <w:t xml:space="preserve">, 2023, which is licensed under a </w:t>
       </w:r>
       <w:hyperlink r:id="rId14">
         <w:r>
+          <w:rPr>
+            <w:lang w:val="sw_KE" w:bidi="sw_KE"/>
+          </w:rPr>
           <w:rPr>
             <w:color w:val="0000EE"/>
             <w:u w:val="single"/>
@@ -66,23 +112,49 @@
         </w:r>
       </w:hyperlink>
       <w:r>
+        <w:rPr>
+          <w:lang w:val="sw_KE" w:bidi="sw_KE"/>
+        </w:rPr>
         <w:t>.</w:t>
       </w:r>
-      <w:r/>
+      <w:r>
+        <w:rPr>
+          <w:lang w:val="sw_KE" w:bidi="sw_KE"/>
+        </w:rPr>
+      </w:r>
     </w:p>
     <w:p>
-      <w:r/>
-      <w:r>
+      <w:pPr/>
+      <w:r>
+        <w:rPr>
+          <w:lang w:val="sw_KE" w:bidi="sw_KE"/>
+        </w:rPr>
+      </w:r>
+      <w:r>
+        <w:rPr>
+          <w:lang w:val="sw_KE" w:bidi="sw_KE"/>
+        </w:rPr>
         <w:t>This PDF version is provided under the same license.</w:t>
       </w:r>
-      <w:r/>
-      <w:r/>
+      <w:r>
+        <w:rPr>
+          <w:lang w:val="sw_KE" w:bidi="sw_KE"/>
+        </w:rPr>
+      </w:r>
+      <w:r>
+        <w:rPr>
+          <w:lang w:val="sw_KE" w:bidi="sw_KE"/>
+        </w:rPr>
+      </w:r>
     </w:p>
     <w:p>
       <w:pPr>
         <w:pStyle w:val="Heading1"/>
       </w:pPr>
       <w:r>
+        <w:rPr>
+          <w:lang w:val="sw_KE" w:bidi="sw_KE"/>
+        </w:rPr>
         <w:t>Maelezo ya Masomo (Biblica)</w:t>
       </w:r>
     </w:p>
@@ -105,33 +177,72 @@
       </w:pPr>
     </w:p>
     <w:p>
-      <w:r/>
+      <w:pPr/>
+      <w:r>
+        <w:rPr>
+          <w:lang w:val="sw_KE" w:bidi="sw_KE"/>
+        </w:rPr>
+      </w:r>
     </w:p>
     <w:p>
       <w:pPr>
         <w:pStyle w:val="Heading2"/>
       </w:pPr>
       <w:r>
+        <w:rPr>
+          <w:lang w:val="sw_KE" w:bidi="sw_KE"/>
+        </w:rPr>
         <w:t>2SA</w:t>
       </w:r>
-      <w:r/>
+      <w:r>
+        <w:rPr>
+          <w:lang w:val="sw_KE" w:bidi="sw_KE"/>
+        </w:rPr>
+      </w:r>
     </w:p>
     <w:p>
-      <w:r/>
+      <w:pPr/>
+      <w:r>
+        <w:rPr>
+          <w:lang w:val="sw_KE" w:bidi="sw_KE"/>
+        </w:rPr>
+      </w:r>
       <w:r>
         <w:rPr>
           <w:i/>
+          <w:lang w:val="sw_KE" w:bidi="sw_KE"/>
         </w:rPr>
         <w:t>2 Samweli 1:1–6:23, 2 Samweli 7:1–10:19, 2 Samweli 11:1–14:33, 2 Samweli 15:1–20:26, 2 Samweli 21:1–24:25</w:t>
+      </w:r>
+      <w:r>
+        <w:rPr>
+          <w:lang w:val="sw_KE" w:bidi="sw_KE"/>
+        </w:rPr>
       </w:r>
     </w:p>
     <w:p>
-      <w:r/>
-      <w:r>
+      <w:pPr/>
+      <w:r>
+        <w:rPr>
+          <w:lang w:val="sw_KE" w:bidi="sw_KE"/>
+        </w:rPr>
+      </w:r>
+      <w:r>
+        <w:rPr>
+          <w:lang w:val="sw_KE" w:bidi="sw_KE"/>
+        </w:rPr>
         <w:t xml:space="preserve"> </w:t>
       </w:r>
-      <w:r/>
-      <w:r/>
+      <w:r>
+        <w:rPr>
+          <w:lang w:val="sw_KE" w:bidi="sw_KE"/>
+        </w:rPr>
+      </w:r>
+      <w:r>
+        <w:rPr>
+          <w:lang w:val="sw_KE" w:bidi="sw_KE"/>
+        </w:rPr>
+      </w:r>
     </w:p>
     <w:p>
       <w:pPr>
@@ -149,581 +260,1246 @@
       </w:pPr>
     </w:p>
     <w:p>
-      <w:r/>
+      <w:pPr/>
+      <w:r>
+        <w:rPr>
+          <w:lang w:val="sw_KE" w:bidi="sw_KE"/>
+        </w:rPr>
+      </w:r>
     </w:p>
     <w:p>
       <w:pPr>
         <w:pStyle w:val="Heading2"/>
       </w:pPr>
       <w:r>
+        <w:rPr>
+          <w:lang w:val="sw_KE" w:bidi="sw_KE"/>
+        </w:rPr>
         <w:t>2 Samweli 1:1–6:23</w:t>
       </w:r>
-      <w:r/>
+      <w:r>
+        <w:rPr>
+          <w:lang w:val="sw_KE" w:bidi="sw_KE"/>
+        </w:rPr>
+      </w:r>
     </w:p>
     <w:p>
-      <w:r/>
-      <w:r>
+      <w:pPr/>
+      <w:r>
+        <w:rPr>
+          <w:lang w:val="sw_KE" w:bidi="sw_KE"/>
+        </w:rPr>
+      </w:r>
+      <w:r>
+        <w:rPr>
+          <w:lang w:val="sw_KE" w:bidi="sw_KE"/>
+        </w:rPr>
         <w:t>Daudi</w:t>
       </w:r>
       <w:r>
+        <w:rPr>
+          <w:lang w:val="sw_KE" w:bidi="sw_KE"/>
+        </w:rPr>
         <w:t xml:space="preserve"> hakuanza kutawala kama </w:t>
       </w:r>
       <w:r>
+        <w:rPr>
+          <w:lang w:val="sw_KE" w:bidi="sw_KE"/>
+        </w:rPr>
         <w:t>mfalme</w:t>
       </w:r>
       <w:r>
+        <w:rPr>
+          <w:lang w:val="sw_KE" w:bidi="sw_KE"/>
+        </w:rPr>
         <w:t xml:space="preserve"> mara baada ya </w:t>
       </w:r>
       <w:r>
+        <w:rPr>
+          <w:lang w:val="sw_KE" w:bidi="sw_KE"/>
+        </w:rPr>
         <w:t>Sauli</w:t>
       </w:r>
       <w:r>
+        <w:rPr>
+          <w:lang w:val="sw_KE" w:bidi="sw_KE"/>
+        </w:rPr>
         <w:t xml:space="preserve"> kufa. Kwanza, aliomboleza kwa ajili ya Sauli na </w:t>
       </w:r>
       <w:r>
+        <w:rPr>
+          <w:lang w:val="sw_KE" w:bidi="sw_KE"/>
+        </w:rPr>
         <w:t>Yonathani</w:t>
       </w:r>
       <w:r>
+        <w:rPr>
+          <w:lang w:val="sw_KE" w:bidi="sw_KE"/>
+        </w:rPr>
         <w:t xml:space="preserve"> . Aliua </w:t>
       </w:r>
       <w:r>
+        <w:rPr>
+          <w:lang w:val="sw_KE" w:bidi="sw_KE"/>
+        </w:rPr>
         <w:t>Mwamaleki</w:t>
       </w:r>
       <w:r>
+        <w:rPr>
+          <w:lang w:val="sw_KE" w:bidi="sw_KE"/>
+        </w:rPr>
         <w:t xml:space="preserve"> aliyejigamba kuhusu kumuua Sauli.</w:t>
       </w:r>
     </w:p>
     <w:p>
-      <w:r/>
-      <w:r>
+      <w:pPr/>
+      <w:r>
+        <w:rPr>
+          <w:lang w:val="sw_KE" w:bidi="sw_KE"/>
+        </w:rPr>
+      </w:r>
+      <w:r>
+        <w:rPr>
+          <w:lang w:val="sw_KE" w:bidi="sw_KE"/>
+        </w:rPr>
         <w:t xml:space="preserve">Daudi alirudi </w:t>
       </w:r>
       <w:r>
+        <w:rPr>
+          <w:lang w:val="sw_KE" w:bidi="sw_KE"/>
+        </w:rPr>
         <w:t>Yuda</w:t>
       </w:r>
       <w:r>
+        <w:rPr>
+          <w:lang w:val="sw_KE" w:bidi="sw_KE"/>
+        </w:rPr>
         <w:t xml:space="preserve"> kutoka mji wa </w:t>
       </w:r>
       <w:r>
+        <w:rPr>
+          <w:lang w:val="sw_KE" w:bidi="sw_KE"/>
+        </w:rPr>
         <w:t>Wafilisti</w:t>
       </w:r>
       <w:r>
+        <w:rPr>
+          <w:lang w:val="sw_KE" w:bidi="sw_KE"/>
+        </w:rPr>
         <w:t xml:space="preserve"> ambako alikuwa akiishi. Wanajeshi wengi walikuwa na Daudi wakati wa miaka aliyokuwa akikimbia kutoka kwa Sauli. Kwa miaka kadhaa walipigana dhidi ya jeshi lililokuwa bado linaunga mkono </w:t>
       </w:r>
       <w:r>
+        <w:rPr>
+          <w:lang w:val="sw_KE" w:bidi="sw_KE"/>
+        </w:rPr>
         <w:t>ukoo</w:t>
       </w:r>
       <w:r>
+        <w:rPr>
+          <w:lang w:val="sw_KE" w:bidi="sw_KE"/>
+        </w:rPr>
         <w:t xml:space="preserve"> wa Sauli. Jeshi hilo liliongozwa na kamanda aliyeitwa Abneri. Mapigano hayo yalisababisha hisia kali.</w:t>
       </w:r>
     </w:p>
     <w:p>
-      <w:r/>
-      <w:r>
+      <w:pPr/>
+      <w:r>
+        <w:rPr>
+          <w:lang w:val="sw_KE" w:bidi="sw_KE"/>
+        </w:rPr>
+      </w:r>
+      <w:r>
+        <w:rPr>
+          <w:lang w:val="sw_KE" w:bidi="sw_KE"/>
+        </w:rPr>
         <w:t>Yoabu</w:t>
       </w:r>
       <w:r>
+        <w:rPr>
+          <w:lang w:val="sw_KE" w:bidi="sw_KE"/>
+        </w:rPr>
         <w:t xml:space="preserve"> alimuua Abneri ingawa Abneri alikuwa ameanza kumuunga mkono Daudi kama mfalme. Kisha askari wawili ambao walikuwa waaminifu kwa Sauli </w:t>
       </w:r>
       <w:r>
+        <w:rPr>
+          <w:lang w:val="sw_KE" w:bidi="sw_KE"/>
+        </w:rPr>
         <w:t>walimuua</w:t>
       </w:r>
       <w:r>
+        <w:rPr>
+          <w:lang w:val="sw_KE" w:bidi="sw_KE"/>
+        </w:rPr>
         <w:t xml:space="preserve"> </w:t>
       </w:r>
       <w:r>
+        <w:rPr>
+          <w:lang w:val="sw_KE" w:bidi="sw_KE"/>
+        </w:rPr>
         <w:t>Ish-Boshethi</w:t>
       </w:r>
       <w:r>
+        <w:rPr>
+          <w:lang w:val="sw_KE" w:bidi="sw_KE"/>
+        </w:rPr>
         <w:t xml:space="preserve"> mwana wa Sauli. Daudi alifanya wazi kwamba hakuwa na hatia ya vifo hivi.</w:t>
       </w:r>
     </w:p>
     <w:p>
-      <w:r/>
-      <w:r>
+      <w:pPr/>
+      <w:r>
+        <w:rPr>
+          <w:lang w:val="sw_KE" w:bidi="sw_KE"/>
+        </w:rPr>
+      </w:r>
+      <w:r>
+        <w:rPr>
+          <w:lang w:val="sw_KE" w:bidi="sw_KE"/>
+        </w:rPr>
         <w:t xml:space="preserve">Makabila mengine </w:t>
       </w:r>
       <w:r>
+        <w:rPr>
+          <w:lang w:val="sw_KE" w:bidi="sw_KE"/>
+        </w:rPr>
         <w:t>12 ya</w:t>
       </w:r>
       <w:r>
+        <w:rPr>
+          <w:lang w:val="sw_KE" w:bidi="sw_KE"/>
+        </w:rPr>
         <w:t xml:space="preserve"> </w:t>
       </w:r>
       <w:r>
+        <w:rPr>
+          <w:lang w:val="sw_KE" w:bidi="sw_KE"/>
+        </w:rPr>
         <w:t>Israeli</w:t>
       </w:r>
       <w:r>
+        <w:rPr>
+          <w:lang w:val="sw_KE" w:bidi="sw_KE"/>
+        </w:rPr>
         <w:t xml:space="preserve"> kisha yakamtambua Daudi kama mfalme wao. Walifanya </w:t>
       </w:r>
       <w:r>
+        <w:rPr>
+          <w:lang w:val="sw_KE" w:bidi="sw_KE"/>
+        </w:rPr>
         <w:t>agano</w:t>
       </w:r>
       <w:r>
+        <w:rPr>
+          <w:lang w:val="sw_KE" w:bidi="sw_KE"/>
+        </w:rPr>
         <w:t xml:space="preserve"> naye na </w:t>
       </w:r>
       <w:r>
+        <w:rPr>
+          <w:lang w:val="sw_KE" w:bidi="sw_KE"/>
+        </w:rPr>
         <w:t>kumpaka mafuta</w:t>
       </w:r>
       <w:r>
+        <w:rPr>
+          <w:lang w:val="sw_KE" w:bidi="sw_KE"/>
+        </w:rPr>
         <w:t>.</w:t>
       </w:r>
     </w:p>
     <w:p>
-      <w:r/>
-      <w:r>
+      <w:pPr/>
+      <w:r>
+        <w:rPr>
+          <w:lang w:val="sw_KE" w:bidi="sw_KE"/>
+        </w:rPr>
+      </w:r>
+      <w:r>
+        <w:rPr>
+          <w:lang w:val="sw_KE" w:bidi="sw_KE"/>
+        </w:rPr>
         <w:t xml:space="preserve">Kwa wakati huu, Daudi alikuwa na </w:t>
       </w:r>
       <w:r>
+        <w:rPr>
+          <w:lang w:val="sw_KE" w:bidi="sw_KE"/>
+        </w:rPr>
         <w:t>wake</w:t>
       </w:r>
       <w:r>
+        <w:rPr>
+          <w:lang w:val="sw_KE" w:bidi="sw_KE"/>
+        </w:rPr>
         <w:t xml:space="preserve"> wengi na watoto. Baadaye alipata hata zaidi. Hii ilikuwa kawaida sana kwa wafalme wakati huo. Lakini ilikuwa kinyume na sheria za </w:t>
       </w:r>
       <w:r>
+        <w:rPr>
+          <w:lang w:val="sw_KE" w:bidi="sw_KE"/>
+        </w:rPr>
         <w:t>Mungu</w:t>
       </w:r>
       <w:r>
+        <w:rPr>
+          <w:lang w:val="sw_KE" w:bidi="sw_KE"/>
+        </w:rPr>
         <w:t xml:space="preserve"> kwa wafalme wa Israeli (Kumbukumbu la Torati 17:14–20). Hii ilisababisha matatizo mengi kwa familia ya Daudi.</w:t>
       </w:r>
     </w:p>
     <w:p>
-      <w:r/>
-      <w:r>
+      <w:pPr/>
+      <w:r>
+        <w:rPr>
+          <w:lang w:val="sw_KE" w:bidi="sw_KE"/>
+        </w:rPr>
+      </w:r>
+      <w:r>
+        <w:rPr>
+          <w:lang w:val="sw_KE" w:bidi="sw_KE"/>
+        </w:rPr>
         <w:t xml:space="preserve">Daudi alichagua kufanya </w:t>
       </w:r>
       <w:r>
+        <w:rPr>
+          <w:lang w:val="sw_KE" w:bidi="sw_KE"/>
+        </w:rPr>
         <w:t>Yerusalemu</w:t>
       </w:r>
       <w:r>
+        <w:rPr>
+          <w:lang w:val="sw_KE" w:bidi="sw_KE"/>
+        </w:rPr>
         <w:t xml:space="preserve"> kuwa mji mkuu wa serikali ya Israeli. Kisha akaufanya kuwa kituo kikuu cha ibada. Alifanya hivi kwa kuleta </w:t>
       </w:r>
       <w:r>
+        <w:rPr>
+          <w:lang w:val="sw_KE" w:bidi="sw_KE"/>
+        </w:rPr>
         <w:t>sanduku la agano</w:t>
       </w:r>
       <w:r>
+        <w:rPr>
+          <w:lang w:val="sw_KE" w:bidi="sw_KE"/>
+        </w:rPr>
         <w:t xml:space="preserve"> Yerusalemu. Mara ya kwanza Waisraeli waliposogeza sanduku hilo, Mungu alimuua Uza kwa kuligusa sanduku hilo. Daudi alikasirika kuhusu hili.</w:t>
       </w:r>
     </w:p>
     <w:p>
-      <w:r/>
-      <w:r>
+      <w:pPr/>
+      <w:r>
+        <w:rPr>
+          <w:lang w:val="sw_KE" w:bidi="sw_KE"/>
+        </w:rPr>
+      </w:r>
+      <w:r>
+        <w:rPr>
+          <w:lang w:val="sw_KE" w:bidi="sw_KE"/>
+        </w:rPr>
         <w:t xml:space="preserve">Kifo cha Uza kilikumbusha </w:t>
       </w:r>
       <w:r>
+        <w:rPr>
+          <w:lang w:val="sw_KE" w:bidi="sw_KE"/>
+        </w:rPr>
         <w:t>watu wa Mungu</w:t>
       </w:r>
       <w:r>
+        <w:rPr>
+          <w:lang w:val="sw_KE" w:bidi="sw_KE"/>
+        </w:rPr>
         <w:t xml:space="preserve"> jinsi </w:t>
       </w:r>
       <w:r>
+        <w:rPr>
+          <w:lang w:val="sw_KE" w:bidi="sw_KE"/>
+        </w:rPr>
         <w:t>takatifu</w:t>
       </w:r>
       <w:r>
+        <w:rPr>
+          <w:lang w:val="sw_KE" w:bidi="sw_KE"/>
+        </w:rPr>
         <w:t xml:space="preserve"> sanduku la agano lilivyokuwa. Walilazimika kuliheshimu kwa sababu lilikuwa kiti cha enzi cha Mungu duniani. Mara ya pili Waisraeli walipohamisha sanduku, Daudi alisherehekea na kucheza mbele ya sanduku.</w:t>
       </w:r>
     </w:p>
     <w:p>
-      <w:r/>
-      <w:r>
+      <w:pPr/>
+      <w:r>
+        <w:rPr>
+          <w:lang w:val="sw_KE" w:bidi="sw_KE"/>
+        </w:rPr>
+      </w:r>
+      <w:r>
+        <w:rPr>
+          <w:lang w:val="sw_KE" w:bidi="sw_KE"/>
+        </w:rPr>
         <w:t xml:space="preserve">Mke wa Daudi, Mikali, hakuwa na furaha kuhusu hili. Hakufikiri kwamba mfalme anapaswa kucheza mbele ya watu aliowatawala. Alifikiri kwamba ilimletea </w:t>
       </w:r>
       <w:r>
+        <w:rPr>
+          <w:lang w:val="sw_KE" w:bidi="sw_KE"/>
+        </w:rPr>
         <w:t>aibu</w:t>
       </w:r>
       <w:r>
+        <w:rPr>
+          <w:lang w:val="sw_KE" w:bidi="sw_KE"/>
+        </w:rPr>
         <w:t xml:space="preserve">. Lakini Daudi alikuwa tayari kuonekana mjinga ili kumheshimu Mungu kwa </w:t>
       </w:r>
       <w:r>
+        <w:rPr>
+          <w:lang w:val="sw_KE" w:bidi="sw_KE"/>
+        </w:rPr>
         <w:t>moyo</w:t>
       </w:r>
       <w:r>
+        <w:rPr>
+          <w:lang w:val="sw_KE" w:bidi="sw_KE"/>
+        </w:rPr>
         <w:t xml:space="preserve"> wake wote.</w:t>
       </w:r>
-      <w:r/>
-      <w:r/>
+      <w:r>
+        <w:rPr>
+          <w:lang w:val="sw_KE" w:bidi="sw_KE"/>
+        </w:rPr>
+      </w:r>
+      <w:r>
+        <w:rPr>
+          <w:lang w:val="sw_KE" w:bidi="sw_KE"/>
+        </w:rPr>
+      </w:r>
     </w:p>
     <w:p>
-      <w:r/>
+      <w:pPr/>
+      <w:r>
+        <w:rPr>
+          <w:lang w:val="sw_KE" w:bidi="sw_KE"/>
+        </w:rPr>
+      </w:r>
     </w:p>
     <w:p>
       <w:pPr>
         <w:pStyle w:val="Heading2"/>
       </w:pPr>
       <w:r>
+        <w:rPr>
+          <w:lang w:val="sw_KE" w:bidi="sw_KE"/>
+        </w:rPr>
         <w:t>2 Samweli 7:1–10:19</w:t>
       </w:r>
-      <w:r/>
+      <w:r>
+        <w:rPr>
+          <w:lang w:val="sw_KE" w:bidi="sw_KE"/>
+        </w:rPr>
+      </w:r>
     </w:p>
     <w:p>
-      <w:r/>
-      <w:r>
+      <w:pPr/>
+      <w:r>
+        <w:rPr>
+          <w:lang w:val="sw_KE" w:bidi="sw_KE"/>
+        </w:rPr>
+      </w:r>
+      <w:r>
+        <w:rPr>
+          <w:lang w:val="sw_KE" w:bidi="sw_KE"/>
+        </w:rPr>
         <w:t xml:space="preserve">Daudi alitaka kujenga nyumba kwa ajili ya sanduku la agano. Sanduku lilikuwa limehifadhiwa katika </w:t>
       </w:r>
       <w:r>
+        <w:rPr>
+          <w:lang w:val="sw_KE" w:bidi="sw_KE"/>
+        </w:rPr>
         <w:t>hema takatifu</w:t>
       </w:r>
       <w:r>
+        <w:rPr>
+          <w:lang w:val="sw_KE" w:bidi="sw_KE"/>
+        </w:rPr>
         <w:t xml:space="preserve">. Hema lilikuwa limehamishwa kutoka sehemu moja hadi nyingine na Waisraeli tangu walipoondoka </w:t>
       </w:r>
       <w:r>
+        <w:rPr>
+          <w:lang w:val="sw_KE" w:bidi="sw_KE"/>
+        </w:rPr>
         <w:t>Misri</w:t>
       </w:r>
       <w:r>
+        <w:rPr>
+          <w:lang w:val="sw_KE" w:bidi="sw_KE"/>
+        </w:rPr>
         <w:t>.</w:t>
       </w:r>
     </w:p>
     <w:p>
-      <w:r/>
-      <w:r>
+      <w:pPr/>
+      <w:r>
+        <w:rPr>
+          <w:lang w:val="sw_KE" w:bidi="sw_KE"/>
+        </w:rPr>
+      </w:r>
+      <w:r>
+        <w:rPr>
+          <w:lang w:val="sw_KE" w:bidi="sw_KE"/>
+        </w:rPr>
         <w:t xml:space="preserve">Safina ilikuwa ishara ya uwepo wa Mungu duniani. Kupitia safina, Mungu alihama kutoka sehemu moja hadi nyingine pamoja na watu wake. Alifanya hivi ili waweze kuamini kwamba alikuwa pamoja nao. Mungu hakutaka Daudi amjengee nyumba. Badala yake, Mungu aliahidi kumjengea Daudi nyumba ya kifalme. Hii ilikuwa njia ya kuzungumzia jinsi ukoo wa Daudi ungekuwa watawala wa Israeli. Wana waliozaliwa baada yake wangekuwa wafalme wa Israeli. Mmoja wa wana wa Daudi angejenga nyumba kwa ajili ya Mungu. Nyumba hiyo ilikuwa </w:t>
       </w:r>
       <w:r>
+        <w:rPr>
+          <w:lang w:val="sw_KE" w:bidi="sw_KE"/>
+        </w:rPr>
         <w:t>hekalu</w:t>
       </w:r>
       <w:r>
+        <w:rPr>
+          <w:lang w:val="sw_KE" w:bidi="sw_KE"/>
+        </w:rPr>
         <w:t>.</w:t>
       </w:r>
     </w:p>
     <w:p>
-      <w:r/>
-      <w:r>
+      <w:pPr/>
+      <w:r>
+        <w:rPr>
+          <w:lang w:val="sw_KE" w:bidi="sw_KE"/>
+        </w:rPr>
+      </w:r>
+      <w:r>
+        <w:rPr>
+          <w:lang w:val="sw_KE" w:bidi="sw_KE"/>
+        </w:rPr>
         <w:t xml:space="preserve">Mungu aliahidi kuwa kama </w:t>
       </w:r>
       <w:r>
+        <w:rPr>
+          <w:lang w:val="sw_KE" w:bidi="sw_KE"/>
+        </w:rPr>
         <w:t>baba</w:t>
       </w:r>
       <w:r>
+        <w:rPr>
+          <w:lang w:val="sw_KE" w:bidi="sw_KE"/>
+        </w:rPr>
         <w:t xml:space="preserve"> kwa wafalme katika ukoo wa Daudi. Hii ilimaanisha kwamba daima kutakuwa na mtu kutoka ukoo wa Daudi ambaye atatawala kama mfalme. Miaka mingi baadaye, watu walielewa kwamba hii ilikuwa </w:t>
       </w:r>
       <w:r>
+        <w:rPr>
+          <w:lang w:val="sw_KE" w:bidi="sw_KE"/>
+        </w:rPr>
         <w:t>unabii kuhusu Yesu</w:t>
       </w:r>
       <w:r>
+        <w:rPr>
+          <w:lang w:val="sw_KE" w:bidi="sw_KE"/>
+        </w:rPr>
         <w:t xml:space="preserve">. Daudi alishangazwa na kustaajabishwa na ahadi za Mungu kwake. Alielewa kwamba ahadi hizi zilikuwa agano. </w:t>
       </w:r>
       <w:r>
+        <w:rPr>
+          <w:lang w:val="sw_KE" w:bidi="sw_KE"/>
+        </w:rPr>
         <w:t>Agano la Mungu na Daudi</w:t>
       </w:r>
       <w:r>
+        <w:rPr>
+          <w:lang w:val="sw_KE" w:bidi="sw_KE"/>
+        </w:rPr>
         <w:t xml:space="preserve"> lingedumu milele.</w:t>
       </w:r>
     </w:p>
     <w:p>
-      <w:r/>
-      <w:r>
+      <w:pPr/>
+      <w:r>
+        <w:rPr>
+          <w:lang w:val="sw_KE" w:bidi="sw_KE"/>
+        </w:rPr>
+      </w:r>
+      <w:r>
+        <w:rPr>
+          <w:lang w:val="sw_KE" w:bidi="sw_KE"/>
+        </w:rPr>
         <w:t xml:space="preserve">Moyo wa Daudi ulijaa shukrani. Alimwamini Mungu kwamba angefanya kile alichoahidi kufanya. Mungu pia aliahidi kumpa Daudi na Waisraeli </w:t>
       </w:r>
       <w:r>
+        <w:rPr>
+          <w:lang w:val="sw_KE" w:bidi="sw_KE"/>
+        </w:rPr>
         <w:t>amani</w:t>
       </w:r>
       <w:r>
+        <w:rPr>
+          <w:lang w:val="sw_KE" w:bidi="sw_KE"/>
+        </w:rPr>
         <w:t xml:space="preserve"> na </w:t>
       </w:r>
       <w:r>
+        <w:rPr>
+          <w:lang w:val="sw_KE" w:bidi="sw_KE"/>
+        </w:rPr>
         <w:t>pumziko</w:t>
       </w:r>
       <w:r>
+        <w:rPr>
+          <w:lang w:val="sw_KE" w:bidi="sw_KE"/>
+        </w:rPr>
         <w:t xml:space="preserve"> kutoka kwa maadui wao. Hili lilitokea Daudi alipopata ushindi dhidi ya makabila yaliyozunguka Waisraeli. Hatimaye Waisraeli waliishi katika nchi yote ambayo Mungu alikuwa ameahidi kumpa </w:t>
       </w:r>
       <w:r>
+        <w:rPr>
+          <w:lang w:val="sw_KE" w:bidi="sw_KE"/>
+        </w:rPr>
         <w:t>Abrahamu</w:t>
       </w:r>
       <w:r>
+        <w:rPr>
+          <w:lang w:val="sw_KE" w:bidi="sw_KE"/>
+        </w:rPr>
         <w:t>.</w:t>
       </w:r>
     </w:p>
     <w:p>
-      <w:r/>
-      <w:r>
+      <w:pPr/>
+      <w:r>
+        <w:rPr>
+          <w:lang w:val="sw_KE" w:bidi="sw_KE"/>
+        </w:rPr>
+      </w:r>
+      <w:r>
+        <w:rPr>
+          <w:lang w:val="sw_KE" w:bidi="sw_KE"/>
+        </w:rPr>
         <w:t xml:space="preserve">Daudi alifanya kile kilicho haki na sawa na kuwaongoza Waisraeli kama </w:t>
       </w:r>
       <w:r>
+        <w:rPr>
+          <w:lang w:val="sw_KE" w:bidi="sw_KE"/>
+        </w:rPr>
         <w:t>mchungaji</w:t>
       </w:r>
       <w:r>
+        <w:rPr>
+          <w:lang w:val="sw_KE" w:bidi="sw_KE"/>
+        </w:rPr>
         <w:t xml:space="preserve"> mwaminifu. Mfano mmoja wa hili ni jinsi alivyomtendea mwana wa Yonathani </w:t>
       </w:r>
       <w:r>
+        <w:rPr>
+          <w:lang w:val="sw_KE" w:bidi="sw_KE"/>
+        </w:rPr>
         <w:t>Mefiboshethi</w:t>
       </w:r>
       <w:r>
+        <w:rPr>
+          <w:lang w:val="sw_KE" w:bidi="sw_KE"/>
+        </w:rPr>
         <w:t>. Alihakikisha kwamba Mefiboshethi alipokea ardhi yote iliyokuwa ya Sauli. Alihakikisha kwamba Mefiboshethi alikuwa na kile alichohitaji kila wakati. Kwa njia hii Daudi alikuwa mwaminifu kwa agano la urafiki la Yonathani naye (1 Samweli 23:16–18).</w:t>
       </w:r>
-      <w:r/>
-      <w:r/>
+      <w:r>
+        <w:rPr>
+          <w:lang w:val="sw_KE" w:bidi="sw_KE"/>
+        </w:rPr>
+      </w:r>
+      <w:r>
+        <w:rPr>
+          <w:lang w:val="sw_KE" w:bidi="sw_KE"/>
+        </w:rPr>
+      </w:r>
     </w:p>
     <w:p>
-      <w:r/>
+      <w:pPr/>
+      <w:r>
+        <w:rPr>
+          <w:lang w:val="sw_KE" w:bidi="sw_KE"/>
+        </w:rPr>
+      </w:r>
     </w:p>
     <w:p>
       <w:pPr>
         <w:pStyle w:val="Heading2"/>
       </w:pPr>
       <w:r>
+        <w:rPr>
+          <w:lang w:val="sw_KE" w:bidi="sw_KE"/>
+        </w:rPr>
         <w:t>2 Samweli 11:1–14:33</w:t>
       </w:r>
-      <w:r/>
+      <w:r>
+        <w:rPr>
+          <w:lang w:val="sw_KE" w:bidi="sw_KE"/>
+        </w:rPr>
+      </w:r>
     </w:p>
     <w:p>
-      <w:r/>
-      <w:r>
+      <w:pPr/>
+      <w:r>
+        <w:rPr>
+          <w:lang w:val="sw_KE" w:bidi="sw_KE"/>
+        </w:rPr>
+      </w:r>
+      <w:r>
+        <w:rPr>
+          <w:lang w:val="sw_KE" w:bidi="sw_KE"/>
+        </w:rPr>
         <w:t xml:space="preserve">Daudi alivunja amri tatu kati ya </w:t>
       </w:r>
       <w:r>
+        <w:rPr>
+          <w:lang w:val="sw_KE" w:bidi="sw_KE"/>
+        </w:rPr>
         <w:t>Amri Kumi</w:t>
       </w:r>
       <w:r>
+        <w:rPr>
+          <w:lang w:val="sw_KE" w:bidi="sw_KE"/>
+        </w:rPr>
         <w:t xml:space="preserve"> katika sura hizi. Alitaka mke wa </w:t>
       </w:r>
       <w:r>
+        <w:rPr>
+          <w:lang w:val="sw_KE" w:bidi="sw_KE"/>
+        </w:rPr>
         <w:t>jirani</w:t>
       </w:r>
       <w:r>
+        <w:rPr>
+          <w:lang w:val="sw_KE" w:bidi="sw_KE"/>
+        </w:rPr>
         <w:t xml:space="preserve"> yake </w:t>
       </w:r>
       <w:r>
+        <w:rPr>
+          <w:lang w:val="sw_KE" w:bidi="sw_KE"/>
+        </w:rPr>
         <w:t>Bathsheba</w:t>
       </w:r>
       <w:r>
+        <w:rPr>
+          <w:lang w:val="sw_KE" w:bidi="sw_KE"/>
+        </w:rPr>
         <w:t>.</w:t>
       </w:r>
     </w:p>
     <w:p>
-      <w:r/>
-      <w:r>
+      <w:pPr/>
+      <w:r>
+        <w:rPr>
+          <w:lang w:val="sw_KE" w:bidi="sw_KE"/>
+        </w:rPr>
+      </w:r>
+      <w:r>
+        <w:rPr>
+          <w:lang w:val="sw_KE" w:bidi="sw_KE"/>
+        </w:rPr>
         <w:t xml:space="preserve">Alifanya uzinzi naye. Kisha alifanya mauaji kwa kumuua mume wake </w:t>
       </w:r>
       <w:r>
+        <w:rPr>
+          <w:lang w:val="sw_KE" w:bidi="sw_KE"/>
+        </w:rPr>
         <w:t>Uria</w:t>
       </w:r>
       <w:r>
+        <w:rPr>
+          <w:lang w:val="sw_KE" w:bidi="sw_KE"/>
+        </w:rPr>
         <w:t xml:space="preserve">. Kulingana na </w:t>
       </w:r>
       <w:r>
+        <w:rPr>
+          <w:lang w:val="sw_KE" w:bidi="sw_KE"/>
+        </w:rPr>
         <w:t>Sheria ya Mose</w:t>
       </w:r>
       <w:r>
+        <w:rPr>
+          <w:lang w:val="sw_KE" w:bidi="sw_KE"/>
+        </w:rPr>
         <w:t>, Daudi alipaswa kuuawa kwa mambo haya.</w:t>
       </w:r>
     </w:p>
     <w:p>
-      <w:r/>
-      <w:r>
+      <w:pPr/>
+      <w:r>
+        <w:rPr>
+          <w:lang w:val="sw_KE" w:bidi="sw_KE"/>
+        </w:rPr>
+      </w:r>
+      <w:r>
+        <w:rPr>
+          <w:lang w:val="sw_KE" w:bidi="sw_KE"/>
+        </w:rPr>
         <w:t xml:space="preserve">Hapo awali Daudi hakuwa na majuto kwa kile alichokuwa amefanya. Kisha alisikia hadithi </w:t>
       </w:r>
       <w:r>
+        <w:rPr>
+          <w:lang w:val="sw_KE" w:bidi="sw_KE"/>
+        </w:rPr>
         <w:t>Nathani</w:t>
       </w:r>
       <w:r>
+        <w:rPr>
+          <w:lang w:val="sw_KE" w:bidi="sw_KE"/>
+        </w:rPr>
         <w:t xml:space="preserve"> aliyoeleza kuhusu mtu tajiri na mtu maskini. Hadithi hii ilimsaidia Daudi kutambua jinsi alivyokuwa ametenda </w:t>
       </w:r>
       <w:r>
+        <w:rPr>
+          <w:lang w:val="sw_KE" w:bidi="sw_KE"/>
+        </w:rPr>
         <w:t>dhambi</w:t>
       </w:r>
       <w:r>
+        <w:rPr>
+          <w:lang w:val="sw_KE" w:bidi="sw_KE"/>
+        </w:rPr>
         <w:t>.</w:t>
       </w:r>
     </w:p>
     <w:p>
-      <w:r/>
-      <w:r>
+      <w:pPr/>
+      <w:r>
+        <w:rPr>
+          <w:lang w:val="sw_KE" w:bidi="sw_KE"/>
+        </w:rPr>
+      </w:r>
+      <w:r>
+        <w:rPr>
+          <w:lang w:val="sw_KE" w:bidi="sw_KE"/>
+        </w:rPr>
         <w:t xml:space="preserve">Nathani aliendelea kueleza </w:t>
       </w:r>
       <w:r>
+        <w:rPr>
+          <w:lang w:val="sw_KE" w:bidi="sw_KE"/>
+        </w:rPr>
         <w:t>hukumu</w:t>
       </w:r>
       <w:r>
+        <w:rPr>
+          <w:lang w:val="sw_KE" w:bidi="sw_KE"/>
+        </w:rPr>
         <w:t xml:space="preserve"> ambayo Daudi angekabiliana nayo kwa matendo yake maovu. Mwana aliyezaliwa kwake na Bathsheba angekufa. Na kungekuwa na matatizo makubwa katika familia ya Daudi.</w:t>
       </w:r>
     </w:p>
     <w:p>
-      <w:r/>
-      <w:r>
+      <w:pPr/>
+      <w:r>
+        <w:rPr>
+          <w:lang w:val="sw_KE" w:bidi="sw_KE"/>
+        </w:rPr>
+      </w:r>
+      <w:r>
+        <w:rPr>
+          <w:lang w:val="sw_KE" w:bidi="sw_KE"/>
+        </w:rPr>
         <w:t xml:space="preserve">Mwana wa kwanza wa Daudi, Amnoni, alisababisha matatizo alipombaka dada yake </w:t>
       </w:r>
       <w:r>
+        <w:rPr>
+          <w:lang w:val="sw_KE" w:bidi="sw_KE"/>
+        </w:rPr>
         <w:t>Tamari</w:t>
       </w:r>
       <w:r>
+        <w:rPr>
+          <w:lang w:val="sw_KE" w:bidi="sw_KE"/>
+        </w:rPr>
         <w:t xml:space="preserve">. Daudi hakufanya chochote kumwadhibu Amnoni au kuleta haki kwa Tamari. Kisha mwana wa Daudi </w:t>
       </w:r>
       <w:r>
+        <w:rPr>
+          <w:lang w:val="sw_KE" w:bidi="sw_KE"/>
+        </w:rPr>
         <w:t>Absalomu</w:t>
       </w:r>
       <w:r>
+        <w:rPr>
+          <w:lang w:val="sw_KE" w:bidi="sw_KE"/>
+        </w:rPr>
         <w:t xml:space="preserve"> alisababisha matatizo alipomuua Amnoni.</w:t>
       </w:r>
     </w:p>
     <w:p>
-      <w:r/>
-      <w:r>
+      <w:pPr/>
+      <w:r>
+        <w:rPr>
+          <w:lang w:val="sw_KE" w:bidi="sw_KE"/>
+        </w:rPr>
+      </w:r>
+      <w:r>
+        <w:rPr>
+          <w:lang w:val="sw_KE" w:bidi="sw_KE"/>
+        </w:rPr>
         <w:t>Daudi alikuwa na huzuni sana kuhusu hili. Alimkwepa kumwona Absalomu kwa miaka mingi lakini hakuchukua hatua ya kumwadhibu Absalomu.</w:t>
       </w:r>
-      <w:r/>
-      <w:r/>
+      <w:r>
+        <w:rPr>
+          <w:lang w:val="sw_KE" w:bidi="sw_KE"/>
+        </w:rPr>
+      </w:r>
+      <w:r>
+        <w:rPr>
+          <w:lang w:val="sw_KE" w:bidi="sw_KE"/>
+        </w:rPr>
+      </w:r>
     </w:p>
     <w:p>
-      <w:r/>
+      <w:pPr/>
+      <w:r>
+        <w:rPr>
+          <w:lang w:val="sw_KE" w:bidi="sw_KE"/>
+        </w:rPr>
+      </w:r>
     </w:p>
     <w:p>
       <w:pPr>
         <w:pStyle w:val="Heading2"/>
       </w:pPr>
       <w:r>
+        <w:rPr>
+          <w:lang w:val="sw_KE" w:bidi="sw_KE"/>
+        </w:rPr>
         <w:t>2 Samweli 15:1–20:26</w:t>
       </w:r>
-      <w:r/>
+      <w:r>
+        <w:rPr>
+          <w:lang w:val="sw_KE" w:bidi="sw_KE"/>
+        </w:rPr>
+      </w:r>
     </w:p>
     <w:p>
-      <w:r/>
-      <w:r>
+      <w:pPr/>
+      <w:r>
+        <w:rPr>
+          <w:lang w:val="sw_KE" w:bidi="sw_KE"/>
+        </w:rPr>
+      </w:r>
+      <w:r>
+        <w:rPr>
+          <w:lang w:val="sw_KE" w:bidi="sw_KE"/>
+        </w:rPr>
         <w:t xml:space="preserve">Absalomu aliendelea kusababisha matatizo katika familia ya Daudi. Hakuheshimu chaguo la Mungu la Daudi kama mfalme. Absalomu alitaka kujifanya mfalme wakati Daudi bado alikuwa hai. Hakuwa amechaguliwa na Mungu au kutiwa mafuta na </w:t>
       </w:r>
       <w:r>
+        <w:rPr>
+          <w:lang w:val="sw_KE" w:bidi="sw_KE"/>
+        </w:rPr>
         <w:t>nabii</w:t>
       </w:r>
       <w:r>
+        <w:rPr>
+          <w:lang w:val="sw_KE" w:bidi="sw_KE"/>
+        </w:rPr>
         <w:t xml:space="preserve"> kuwa mfalme. Lakini aliwashawishi Waisraeli wengi kumfuata.</w:t>
       </w:r>
     </w:p>
     <w:p>
-      <w:r/>
-      <w:r>
+      <w:pPr/>
+      <w:r>
+        <w:rPr>
+          <w:lang w:val="sw_KE" w:bidi="sw_KE"/>
+        </w:rPr>
+      </w:r>
+      <w:r>
+        <w:rPr>
+          <w:lang w:val="sw_KE" w:bidi="sw_KE"/>
+        </w:rPr>
         <w:t xml:space="preserve">Alipanga kumuua baba yake na alifanya ngono na </w:t>
       </w:r>
       <w:r>
+        <w:rPr>
+          <w:lang w:val="sw_KE" w:bidi="sw_KE"/>
+        </w:rPr>
         <w:t>masuria</w:t>
       </w:r>
       <w:r>
+        <w:rPr>
+          <w:lang w:val="sw_KE" w:bidi="sw_KE"/>
+        </w:rPr>
         <w:t xml:space="preserve"> wa Daudi. Hii ilikuwa njia ya kuonyesha kwamba alikuwa na mamlaka zaidi huko Yerusalemu kuliko Daudi. Pia ilitimiza sehemu ya </w:t>
       </w:r>
       <w:r>
+        <w:rPr>
+          <w:lang w:val="sw_KE" w:bidi="sw_KE"/>
+        </w:rPr>
         <w:t>unabii</w:t>
       </w:r>
       <w:r>
+        <w:rPr>
+          <w:lang w:val="sw_KE" w:bidi="sw_KE"/>
+        </w:rPr>
         <w:t xml:space="preserve"> wa Nathani dhidi ya Daudi kwa kufanya uzinzi na mauaji.</w:t>
       </w:r>
     </w:p>
     <w:p>
-      <w:r/>
-      <w:r>
+      <w:pPr/>
+      <w:r>
+        <w:rPr>
+          <w:lang w:val="sw_KE" w:bidi="sw_KE"/>
+        </w:rPr>
+      </w:r>
+      <w:r>
+        <w:rPr>
+          <w:lang w:val="sw_KE" w:bidi="sw_KE"/>
+        </w:rPr>
         <w:t>Wakati Daudi alipokimbia kutoka kwa Absalomu, alifanya mipango kwa makini. Alipokea msaada kutoka kwa watu waliobaki waaminifu kwake. Daudi pia alisali (</w:t>
       </w:r>
       <w:r>
+        <w:rPr>
+          <w:lang w:val="sw_KE" w:bidi="sw_KE"/>
+        </w:rPr>
         <w:t>sala</w:t>
       </w:r>
       <w:r>
+        <w:rPr>
+          <w:lang w:val="sw_KE" w:bidi="sw_KE"/>
+        </w:rPr>
         <w:t xml:space="preserve">) kwa Mungu kwa msaada. Daudi hakutaka kuwaadhibu wale waliomsema vibaya. Badala yake alimtegemea Mungu kumletea </w:t>
       </w:r>
       <w:r>
+        <w:rPr>
+          <w:lang w:val="sw_KE" w:bidi="sw_KE"/>
+        </w:rPr>
         <w:t>baraka za agano</w:t>
       </w:r>
       <w:r>
+        <w:rPr>
+          <w:lang w:val="sw_KE" w:bidi="sw_KE"/>
+        </w:rPr>
         <w:t xml:space="preserve"> kwake.</w:t>
       </w:r>
     </w:p>
     <w:p>
-      <w:r/>
-      <w:r>
+      <w:pPr/>
+      <w:r>
+        <w:rPr>
+          <w:lang w:val="sw_KE" w:bidi="sw_KE"/>
+        </w:rPr>
+      </w:r>
+      <w:r>
+        <w:rPr>
+          <w:lang w:val="sw_KE" w:bidi="sw_KE"/>
+        </w:rPr>
         <w:t>Hata ingawa Absalomu aligeuka adui wa Daudi, Daudi hakusherehekea wakati Absalomu alipouawa. Baada ya hapo, Daudi alirudi Yerusalemu kuendelea kutawala kama mfalme.</w:t>
       </w:r>
-      <w:r/>
-      <w:r/>
+      <w:r>
+        <w:rPr>
+          <w:lang w:val="sw_KE" w:bidi="sw_KE"/>
+        </w:rPr>
+      </w:r>
+      <w:r>
+        <w:rPr>
+          <w:lang w:val="sw_KE" w:bidi="sw_KE"/>
+        </w:rPr>
+      </w:r>
     </w:p>
     <w:p>
-      <w:r/>
+      <w:pPr/>
+      <w:r>
+        <w:rPr>
+          <w:lang w:val="sw_KE" w:bidi="sw_KE"/>
+        </w:rPr>
+      </w:r>
     </w:p>
     <w:p>
       <w:pPr>
         <w:pStyle w:val="Heading2"/>
       </w:pPr>
       <w:r>
+        <w:rPr>
+          <w:lang w:val="sw_KE" w:bidi="sw_KE"/>
+        </w:rPr>
         <w:t>2 Samweli 21:1–24:25</w:t>
       </w:r>
-      <w:r/>
+      <w:r>
+        <w:rPr>
+          <w:lang w:val="sw_KE" w:bidi="sw_KE"/>
+        </w:rPr>
+      </w:r>
     </w:p>
     <w:p>
-      <w:r/>
-      <w:r>
+      <w:pPr/>
+      <w:r>
+        <w:rPr>
+          <w:lang w:val="sw_KE" w:bidi="sw_KE"/>
+        </w:rPr>
+      </w:r>
+      <w:r>
+        <w:rPr>
+          <w:lang w:val="sw_KE" w:bidi="sw_KE"/>
+        </w:rPr>
         <w:t xml:space="preserve">Wimbo wa sifa wa Daudi kwa Mungu pia umeandikwa katika Zaburi 18. Wimbo huo ulielezea nyakati ambazo Daudi alimwamini Mungu kumwokoa. Daudi alielewa kwamba alikuwa ameokolewa kutoka kwa maadui zake kwa sababu Mungu alikuwa </w:t>
       </w:r>
       <w:r>
+        <w:rPr>
+          <w:lang w:val="sw_KE" w:bidi="sw_KE"/>
+        </w:rPr>
         <w:t>Mwokozi</w:t>
       </w:r>
       <w:r>
+        <w:rPr>
+          <w:lang w:val="sw_KE" w:bidi="sw_KE"/>
+        </w:rPr>
         <w:t xml:space="preserve"> wake. Alielewa kwamba Mungu ndiye aliyempa mamlaka na mafanikio.</w:t>
       </w:r>
     </w:p>
     <w:p>
-      <w:r/>
-      <w:r>
+      <w:pPr/>
+      <w:r>
+        <w:rPr>
+          <w:lang w:val="sw_KE" w:bidi="sw_KE"/>
+        </w:rPr>
+      </w:r>
+      <w:r>
+        <w:rPr>
+          <w:lang w:val="sw_KE" w:bidi="sw_KE"/>
+        </w:rPr>
         <w:t xml:space="preserve">Mungu alitumia watu wengi katika maisha ya Daudi kumsaidia. Mmoja wao alikuwa mama wa baadhi ya wanaume ambao Daudi aliwaruhusu Wagibeoni kuwaua. Hawa Wagibeoni walikuwa </w:t>
       </w:r>
       <w:r>
+        <w:rPr>
+          <w:lang w:val="sw_KE" w:bidi="sw_KE"/>
+        </w:rPr>
         <w:t>Wahivi</w:t>
       </w:r>
       <w:r>
+        <w:rPr>
+          <w:lang w:val="sw_KE" w:bidi="sw_KE"/>
+        </w:rPr>
         <w:t xml:space="preserve"> ambao Israeli walikuwa wameahidi kutowaangamiza. Daudi alisikia jinsi mama huyu alivyoheshimu miili ya wale wanaume. Kwa hiyo aliwazika pamoja na Sauli na Yonathani kwa njia iliyochukuliwa kuwa sahihi. Kisha Mungu aliruhusu ardhi kutoa chakula tena.</w:t>
       </w:r>
     </w:p>
     <w:p>
-      <w:r/>
-      <w:r>
+      <w:pPr/>
+      <w:r>
+        <w:rPr>
+          <w:lang w:val="sw_KE" w:bidi="sw_KE"/>
+        </w:rPr>
+      </w:r>
+      <w:r>
+        <w:rPr>
+          <w:lang w:val="sw_KE" w:bidi="sw_KE"/>
+        </w:rPr>
         <w:t xml:space="preserve">Watu wengine waliomsaidia Daudi walikuwa maafisa wake na mashujaa wake hodari. Walimlinda Daudi na kuweka maisha yao hatarini kumsaidia. Wimbo wa sifa wa Daudi pia ulieleza jinsi Daudi </w:t>
       </w:r>
       <w:r>
+        <w:rPr>
+          <w:lang w:val="sw_KE" w:bidi="sw_KE"/>
+        </w:rPr>
         <w:t>alivyompenda Mungu</w:t>
       </w:r>
       <w:r>
+        <w:rPr>
+          <w:lang w:val="sw_KE" w:bidi="sw_KE"/>
+        </w:rPr>
         <w:t xml:space="preserve"> kwa dhati. Alionyesha hili kwa kutii amri za Mungu na kuishi kulingana na njia za Mungu.</w:t>
       </w:r>
     </w:p>
     <w:p>
-      <w:r/>
-      <w:r>
+      <w:pPr/>
+      <w:r>
+        <w:rPr>
+          <w:lang w:val="sw_KE" w:bidi="sw_KE"/>
+        </w:rPr>
+      </w:r>
+      <w:r>
+        <w:rPr>
+          <w:lang w:val="sw_KE" w:bidi="sw_KE"/>
+        </w:rPr>
         <w:t>Shairi</w:t>
       </w:r>
       <w:r>
+        <w:rPr>
+          <w:lang w:val="sw_KE" w:bidi="sw_KE"/>
+        </w:rPr>
         <w:t xml:space="preserve"> la maneno ya mwisho ya Daudi pia lilizungumzia hili. Daudi alizungumzia jinsi alivyotumia mamlaka yake kufanya yaliyo sawa kwa watu. Hata hivyo, hiyo haikuwa kweli kila wakati kuhusu Daudi. Wakati Daudi hakufanya yaliyo sawa na haki, hii ilisababisha mateso kwa wengine. Hadithi za Uria, Amnoni na Absalomu zilikuwa mifano ya hili. Zilionyesha kuwa familia ya Daudi na taifa la Israeli waliteseka kwa sababu ya chaguo za Daudi.</w:t>
       </w:r>
     </w:p>
     <w:p>
-      <w:r/>
-      <w:r>
+      <w:pPr/>
+      <w:r>
+        <w:rPr>
+          <w:lang w:val="sw_KE" w:bidi="sw_KE"/>
+        </w:rPr>
+      </w:r>
+      <w:r>
+        <w:rPr>
+          <w:lang w:val="sw_KE" w:bidi="sw_KE"/>
+        </w:rPr>
         <w:t xml:space="preserve">Mfano mwingine ulikuwa kuhesabu wapiganaji katika eneo la Israeli. Haijulikani hasa kwa nini hili lilikuwa kosa. Lakini maafisa wa Daudi walijua lilikuwa kosa na Daudi alitambua kuwa alikuwa ametenda dhambi. Hii ilisababisha tauni iliyoua watu wengi. Daudi aligeuka kutoka dhambini mwake na </w:t>
       </w:r>
       <w:r>
+        <w:rPr>
+          <w:lang w:val="sw_KE" w:bidi="sw_KE"/>
+        </w:rPr>
         <w:t>kutubu</w:t>
       </w:r>
       <w:r>
+        <w:rPr>
+          <w:lang w:val="sw_KE" w:bidi="sw_KE"/>
+        </w:rPr>
         <w:t xml:space="preserve">. Alimwamini Mungu kuwa na </w:t>
       </w:r>
       <w:r>
+        <w:rPr>
+          <w:lang w:val="sw_KE" w:bidi="sw_KE"/>
+        </w:rPr>
         <w:t>huruma</w:t>
       </w:r>
       <w:r>
+        <w:rPr>
+          <w:lang w:val="sw_KE" w:bidi="sw_KE"/>
+        </w:rPr>
         <w:t xml:space="preserve"> juu yake hata baada ya kutenda dhambi.</w:t>
       </w:r>
     </w:p>
     <w:p>
-      <w:r/>
-      <w:r>
+      <w:pPr/>
+      <w:r>
+        <w:rPr>
+          <w:lang w:val="sw_KE" w:bidi="sw_KE"/>
+        </w:rPr>
+      </w:r>
+      <w:r>
+        <w:rPr>
+          <w:lang w:val="sw_KE" w:bidi="sw_KE"/>
+        </w:rPr>
         <w:t xml:space="preserve">Alionyesha hili kwa kujenga </w:t>
       </w:r>
       <w:r>
+        <w:rPr>
+          <w:lang w:val="sw_KE" w:bidi="sw_KE"/>
+        </w:rPr>
         <w:t>madhabahu</w:t>
       </w:r>
       <w:r>
+        <w:rPr>
+          <w:lang w:val="sw_KE" w:bidi="sw_KE"/>
+        </w:rPr>
         <w:t xml:space="preserve"> na </w:t>
       </w:r>
       <w:r>
+        <w:rPr>
+          <w:lang w:val="sw_KE" w:bidi="sw_KE"/>
+        </w:rPr>
         <w:t>kutoa kafara za wanyama</w:t>
       </w:r>
       <w:r>
+        <w:rPr>
+          <w:lang w:val="sw_KE" w:bidi="sw_KE"/>
+        </w:rPr>
         <w:t>. Kisha Mungu alisimamisha tauni na kutuma baraka badala yake. Baadaye, hekalu lilijengwa mahali ambapo Daudi alijenga madhabahu hiyo.</w:t>
       </w:r>
-      <w:r/>
-      <w:r/>
+      <w:r>
+        <w:rPr>
+          <w:lang w:val="sw_KE" w:bidi="sw_KE"/>
+        </w:rPr>
+      </w:r>
+      <w:r>
+        <w:rPr>
+          <w:lang w:val="sw_KE" w:bidi="sw_KE"/>
+        </w:rPr>
+      </w:r>
     </w:p>
     <w:sectPr>
       <w:footnotePr>
@@ -2625,7 +3401,7 @@
     <w:rPrDefault>
       <w:rPr>
         <w:rFonts w:ascii="Times New Roman" w:eastAsia="Times New Roman" w:hAnsi="Times New Roman" w:cs="Times New Roman"/>
-        <w:lang w:val="en-US" w:eastAsia="en-US" w:bidi="ar-SA"/>
+        <w:lang w:val="sw_KE" w:eastAsia="en-US" w:bidi="ar-SA"/>
       </w:rPr>
     </w:rPrDefault>
     <w:pPrDefault/>
